--- a/kursiaod/gerdtsiaod_l2.docx
+++ b/kursiaod/gerdtsiaod_l2.docx
@@ -5528,8 +5528,6 @@
         </w:rPr>
         <w:t xml:space="preserve"> milliseconds")</w:t>
       </w:r>
-      <w:bookmarkStart w:id="2" w:name="_GoBack"/>
-      <w:bookmarkEnd w:id="2"/>
     </w:p>
     <w:p>
       <w:pPr>
@@ -5844,7 +5842,19 @@
                 <w:color w:val="000000"/>
                 <w:lang w:eastAsia="ru-RU"/>
               </w:rPr>
-              <w:t>Сортировка\размер</w:t>
+              <w:t>Поиск</w:t>
+            </w:r>
+            <w:bookmarkStart w:id="2" w:name="_GoBack"/>
+            <w:bookmarkEnd w:id="2"/>
+            <w:r>
+              <w:rPr>
+                <w:rFonts w:ascii="Calibri" w:eastAsia="Times New Roman" w:hAnsi="Calibri" w:cs="Calibri"/>
+                <w:b/>
+                <w:bCs/>
+                <w:color w:val="000000"/>
+                <w:lang w:eastAsia="ru-RU"/>
+              </w:rPr>
+              <w:t>\размер</w:t>
             </w:r>
           </w:p>
         </w:tc>
@@ -9790,7 +9800,7 @@
 </file>
 
 <file path=customXml/itemProps1.xml><?xml version="1.0" encoding="utf-8"?>
-<ds:datastoreItem xmlns:ds="http://schemas.openxmlformats.org/officeDocument/2006/customXml" ds:itemID="{EA3D5B30-AA93-4007-AA69-FE15D1782751}">
+<ds:datastoreItem xmlns:ds="http://schemas.openxmlformats.org/officeDocument/2006/customXml" ds:itemID="{F6401389-1336-4646-9B09-5B7027B1B7B7}">
   <ds:schemaRefs>
     <ds:schemaRef ds:uri="http://schemas.openxmlformats.org/officeDocument/2006/bibliography"/>
   </ds:schemaRefs>
